--- a/Report Files/4ο Παραδοτέο/Robustness Diagrams v1.0/Robustness_Diagrams_v1.0.docx
+++ b/Report Files/4ο Παραδοτέο/Robustness Diagrams v1.0/Robustness_Diagrams_v1.0.docx
@@ -243,9 +243,56 @@
         </w:p>
       </w:sdtContent>
     </w:sdt>
+    <w:p>
+      <w:pPr>
+        <w:pStyle w:val="Title"/>
+      </w:pPr>
+      <w:r>
+        <w:rPr>
+          <w:color w:val="000000" w:themeColor="text1"/>
+          <w:sz w:val="32"/>
+          <w:szCs w:val="32"/>
+          <w:lang w:val="en-US"/>
+        </w:rPr>
+        <w:lastRenderedPageBreak/>
+        <w:t xml:space="preserve"> </w:t>
+      </w:r>
+      <w:bookmarkStart w:id="0" w:name="_Hlk163427952"/>
+      <w:r>
+        <w:rPr>
+          <w:lang w:val="en-US"/>
+        </w:rPr>
+        <w:t>Robustness</w:t>
+      </w:r>
+      <w:r>
+        <w:t xml:space="preserve"> </w:t>
+      </w:r>
+      <w:r>
+        <w:rPr>
+          <w:lang w:val="en-US"/>
+        </w:rPr>
+        <w:t>Diagrams</w:t>
+      </w:r>
+      <w:r>
+        <w:t xml:space="preserve"> </w:t>
+      </w:r>
+      <w:r>
+        <w:rPr>
+          <w:lang w:val="en-US"/>
+        </w:rPr>
+        <w:t>v</w:t>
+      </w:r>
+      <w:r>
+        <w:t>1</w:t>
+      </w:r>
+      <w:r>
+        <w:t>.0</w:t>
+      </w:r>
+    </w:p>
     <w:tbl>
       <w:tblPr>
         <w:tblStyle w:val="TableGrid"/>
+        <w:tblpPr w:leftFromText="180" w:rightFromText="180" w:vertAnchor="page" w:horzAnchor="margin" w:tblpY="1861"/>
         <w:tblW w:w="0" w:type="auto"/>
         <w:tblLook w:val="04A0" w:firstRow="1" w:lastRow="0" w:firstColumn="1" w:lastColumn="0" w:noHBand="0" w:noVBand="1"/>
       </w:tblPr>
@@ -283,7 +330,6 @@
                 <w:sz w:val="32"/>
                 <w:szCs w:val="32"/>
               </w:rPr>
-              <w:lastRenderedPageBreak/>
               <w:t>Ονοματεπώνυμο</w:t>
             </w:r>
           </w:p>
@@ -858,20 +904,12 @@
           <w:lang w:val="en-US"/>
         </w:rPr>
       </w:pPr>
-      <w:r>
-        <w:rPr>
-          <w:color w:val="000000" w:themeColor="text1"/>
-          <w:sz w:val="32"/>
-          <w:szCs w:val="32"/>
-          <w:lang w:val="en-US"/>
-        </w:rPr>
-        <w:t xml:space="preserve"> </w:t>
-      </w:r>
-      <w:bookmarkStart w:id="0" w:name="_Hlk163427952"/>
     </w:p>
     <w:p>
       <w:pPr>
         <w:rPr>
+          <w:b/>
+          <w:bCs/>
           <w:sz w:val="32"/>
           <w:szCs w:val="32"/>
         </w:rPr>
@@ -879,138 +917,291 @@
       <w:bookmarkStart w:id="1" w:name="_Hlk163427901"/>
       <w:r>
         <w:rPr>
+          <w:b/>
+          <w:bCs/>
           <w:color w:val="75280A" w:themeColor="text2" w:themeShade="BF"/>
           <w:sz w:val="36"/>
           <w:szCs w:val="36"/>
         </w:rPr>
-        <w:t>Ρόλοι</w:t>
-      </w:r>
-      <w:r>
-        <w:rPr>
+        <w:t>Ρόλοι:</w:t>
+      </w:r>
+    </w:p>
+    <w:p>
+      <w:pPr>
+        <w:rPr>
+          <w:sz w:val="24"/>
+          <w:szCs w:val="24"/>
+        </w:rPr>
+      </w:pPr>
+      <w:r>
+        <w:rPr>
+          <w:sz w:val="32"/>
+          <w:szCs w:val="32"/>
+        </w:rPr>
+        <w:tab/>
+      </w:r>
+      <w:r>
+        <w:rPr>
+          <w:sz w:val="24"/>
+          <w:szCs w:val="24"/>
+        </w:rPr>
+        <w:t xml:space="preserve">Παραγωγός Διαγραμμάτων : </w:t>
+      </w:r>
+      <w:r>
+        <w:rPr>
+          <w:sz w:val="24"/>
+          <w:szCs w:val="24"/>
+        </w:rPr>
+        <w:t>Όλα τα μέλη της ομάδας.</w:t>
+      </w:r>
+      <w:bookmarkEnd w:id="0"/>
+      <w:bookmarkEnd w:id="1"/>
+    </w:p>
+    <w:p>
+      <w:pPr>
+        <w:jc w:val="both"/>
+        <w:rPr>
+          <w:b/>
+          <w:bCs/>
           <w:color w:val="75280A" w:themeColor="text2" w:themeShade="BF"/>
           <w:sz w:val="36"/>
           <w:szCs w:val="36"/>
-        </w:rPr>
-        <w:t>:</w:t>
-      </w:r>
+          <w:lang w:val="en-US"/>
+        </w:rPr>
+      </w:pPr>
     </w:p>
     <w:p>
       <w:pPr>
-        <w:rPr>
-          <w:sz w:val="32"/>
-          <w:szCs w:val="32"/>
-        </w:rPr>
-      </w:pPr>
-      <w:r>
-        <w:rPr>
-          <w:sz w:val="32"/>
-          <w:szCs w:val="32"/>
-        </w:rPr>
-        <w:tab/>
-        <w:t xml:space="preserve">Παραγωγός Διαγραμμάτων : </w:t>
-      </w:r>
-      <w:r>
-        <w:rPr>
-          <w:sz w:val="32"/>
-          <w:szCs w:val="32"/>
-        </w:rPr>
-        <w:t>Όλα τα μέλη της ομάδας.</w:t>
-      </w:r>
-    </w:p>
-    <w:bookmarkEnd w:id="0"/>
-    <w:bookmarkEnd w:id="1"/>
-    <w:p>
-      <w:pPr>
-        <w:rPr>
-          <w:color w:val="000000" w:themeColor="text1"/>
-          <w:sz w:val="32"/>
-          <w:szCs w:val="32"/>
-        </w:rPr>
-      </w:pPr>
-    </w:p>
-    <w:p>
-      <w:pPr>
-        <w:pStyle w:val="Title"/>
-      </w:pPr>
-      <w:r>
-        <w:rPr>
-          <w:lang w:val="en-US"/>
-        </w:rPr>
-        <w:t>Robustness</w:t>
-      </w:r>
-      <w:r>
-        <w:t xml:space="preserve"> </w:t>
-      </w:r>
-      <w:r>
-        <w:rPr>
-          <w:lang w:val="en-US"/>
-        </w:rPr>
-        <w:t>Diagrams</w:t>
-      </w:r>
-      <w:r>
-        <w:t xml:space="preserve"> </w:t>
-      </w:r>
-      <w:r>
-        <w:rPr>
-          <w:lang w:val="en-US"/>
-        </w:rPr>
-        <w:t>v</w:t>
-      </w:r>
-      <w:r>
-        <w:t>1</w:t>
-      </w:r>
-      <w:r>
-        <w:t>.0</w:t>
-      </w:r>
-    </w:p>
-    <w:p>
-      <w:pPr>
         <w:jc w:val="both"/>
-        <w:rPr>
-          <w:color w:val="000000" w:themeColor="text1"/>
-          <w:sz w:val="32"/>
-          <w:szCs w:val="32"/>
-        </w:rPr>
-      </w:pPr>
-      <w:r>
         <w:rPr>
           <w:b/>
           <w:bCs/>
           <w:color w:val="75280A" w:themeColor="text2" w:themeShade="BF"/>
-          <w:sz w:val="32"/>
-          <w:szCs w:val="32"/>
-        </w:rPr>
-        <w:t xml:space="preserve">Εισαγωγή: </w:t>
-      </w:r>
-      <w:r>
-        <w:rPr>
-          <w:color w:val="000000" w:themeColor="text1"/>
-          <w:sz w:val="32"/>
-          <w:szCs w:val="32"/>
+          <w:sz w:val="36"/>
+          <w:szCs w:val="36"/>
+        </w:rPr>
+      </w:pPr>
+      <w:r>
+        <w:rPr>
+          <w:b/>
+          <w:bCs/>
+          <w:color w:val="75280A" w:themeColor="text2" w:themeShade="BF"/>
+          <w:sz w:val="36"/>
+          <w:szCs w:val="36"/>
+        </w:rPr>
+        <w:t>Τελικές Αλλαγές</w:t>
+      </w:r>
+    </w:p>
+    <w:p>
+      <w:pPr>
+        <w:rPr>
+          <w:sz w:val="24"/>
+          <w:szCs w:val="24"/>
+        </w:rPr>
+      </w:pPr>
+      <w:r>
+        <w:rPr>
+          <w:sz w:val="24"/>
+          <w:szCs w:val="24"/>
+        </w:rPr>
+        <w:t>Υπήρξε</w:t>
+      </w:r>
+      <w:r>
+        <w:rPr>
+          <w:sz w:val="24"/>
+          <w:szCs w:val="24"/>
+        </w:rPr>
+        <w:t xml:space="preserve"> </w:t>
+      </w:r>
+      <w:r>
+        <w:rPr>
+          <w:sz w:val="24"/>
+          <w:szCs w:val="24"/>
+        </w:rPr>
+        <w:t>διόρθωση</w:t>
+      </w:r>
+      <w:r>
+        <w:rPr>
+          <w:sz w:val="24"/>
+          <w:szCs w:val="24"/>
+        </w:rPr>
+        <w:t xml:space="preserve"> </w:t>
+      </w:r>
+      <w:r>
+        <w:rPr>
+          <w:sz w:val="24"/>
+          <w:szCs w:val="24"/>
+        </w:rPr>
+        <w:t>στο</w:t>
+      </w:r>
+      <w:r>
+        <w:rPr>
+          <w:sz w:val="24"/>
+          <w:szCs w:val="24"/>
+        </w:rPr>
+        <w:t xml:space="preserve"> </w:t>
+      </w:r>
+      <w:r>
+        <w:rPr>
+          <w:sz w:val="24"/>
+          <w:szCs w:val="24"/>
+          <w:lang w:val="en-US"/>
+        </w:rPr>
+        <w:t>robustness</w:t>
+      </w:r>
+      <w:r>
+        <w:rPr>
+          <w:sz w:val="24"/>
+          <w:szCs w:val="24"/>
+        </w:rPr>
+        <w:t xml:space="preserve"> </w:t>
+      </w:r>
+      <w:r>
+        <w:rPr>
+          <w:sz w:val="24"/>
+          <w:szCs w:val="24"/>
+          <w:lang w:val="en-US"/>
+        </w:rPr>
+        <w:t>diagram</w:t>
+      </w:r>
+      <w:r>
+        <w:rPr>
+          <w:sz w:val="24"/>
+          <w:szCs w:val="24"/>
+        </w:rPr>
+        <w:t xml:space="preserve"> </w:t>
+      </w:r>
+      <w:r>
+        <w:rPr>
+          <w:sz w:val="24"/>
+          <w:szCs w:val="24"/>
+        </w:rPr>
+        <w:t>του</w:t>
+      </w:r>
+      <w:r>
+        <w:rPr>
+          <w:sz w:val="24"/>
+          <w:szCs w:val="24"/>
+        </w:rPr>
+        <w:t xml:space="preserve"> </w:t>
+      </w:r>
+      <w:r>
+        <w:rPr>
+          <w:b/>
+          <w:bCs/>
+          <w:sz w:val="24"/>
+          <w:szCs w:val="24"/>
+          <w:u w:val="single"/>
+          <w:lang w:val="en-US"/>
+        </w:rPr>
+        <w:t>Save</w:t>
+      </w:r>
+      <w:r>
+        <w:rPr>
+          <w:b/>
+          <w:bCs/>
+          <w:sz w:val="24"/>
+          <w:szCs w:val="24"/>
+          <w:u w:val="single"/>
+        </w:rPr>
+        <w:t xml:space="preserve"> </w:t>
+      </w:r>
+      <w:r>
+        <w:rPr>
+          <w:b/>
+          <w:bCs/>
+          <w:sz w:val="24"/>
+          <w:szCs w:val="24"/>
+          <w:u w:val="single"/>
+          <w:lang w:val="en-US"/>
+        </w:rPr>
+        <w:t>Build</w:t>
+      </w:r>
+      <w:r>
+        <w:rPr>
+          <w:b/>
+          <w:bCs/>
+          <w:sz w:val="24"/>
+          <w:szCs w:val="24"/>
+        </w:rPr>
+        <w:t xml:space="preserve"> </w:t>
+      </w:r>
+      <w:r>
+        <w:rPr>
+          <w:sz w:val="24"/>
+          <w:szCs w:val="24"/>
+        </w:rPr>
+        <w:t>καθότι κάποια βέλη που είχαν παραμείνει από την διαδικασία σχεδίασης έφτασαν στο τελικό παραδοτέο με αποτέλεσμα το διάγραμμα να περιέχει λογικά σφάλματα.</w:t>
+      </w:r>
+    </w:p>
+    <w:p>
+      <w:pPr>
+        <w:rPr>
+          <w:sz w:val="24"/>
+          <w:szCs w:val="24"/>
+        </w:rPr>
+      </w:pPr>
+    </w:p>
+    <w:p>
+      <w:pPr>
+        <w:jc w:val="both"/>
+        <w:rPr>
+          <w:b/>
+          <w:bCs/>
+          <w:color w:val="75280A" w:themeColor="text2" w:themeShade="BF"/>
+          <w:sz w:val="36"/>
+          <w:szCs w:val="36"/>
+        </w:rPr>
+      </w:pPr>
+      <w:r>
+        <w:rPr>
+          <w:b/>
+          <w:bCs/>
+          <w:color w:val="75280A" w:themeColor="text2" w:themeShade="BF"/>
+          <w:sz w:val="36"/>
+          <w:szCs w:val="36"/>
+        </w:rPr>
+        <w:t>Εισαγωγή</w:t>
+      </w:r>
+    </w:p>
+    <w:p>
+      <w:pPr>
+        <w:jc w:val="both"/>
+        <w:rPr>
+          <w:color w:val="000000" w:themeColor="text1"/>
+          <w:sz w:val="24"/>
+          <w:szCs w:val="24"/>
+        </w:rPr>
+      </w:pPr>
+      <w:r>
+        <w:rPr>
+          <w:color w:val="000000" w:themeColor="text1"/>
+          <w:sz w:val="24"/>
+          <w:szCs w:val="24"/>
         </w:rPr>
         <w:t xml:space="preserve">Παρακάτω </w:t>
       </w:r>
       <w:r>
         <w:rPr>
           <w:color w:val="000000" w:themeColor="text1"/>
-          <w:sz w:val="32"/>
-          <w:szCs w:val="32"/>
+          <w:sz w:val="24"/>
+          <w:szCs w:val="24"/>
         </w:rPr>
         <w:t>παρατίθενται</w:t>
       </w:r>
       <w:r>
         <w:rPr>
           <w:color w:val="000000" w:themeColor="text1"/>
-          <w:sz w:val="32"/>
-          <w:szCs w:val="32"/>
+          <w:sz w:val="24"/>
+          <w:szCs w:val="24"/>
         </w:rPr>
         <w:t xml:space="preserve"> όλα τα </w:t>
       </w:r>
       <w:r>
         <w:rPr>
           <w:color w:val="000000" w:themeColor="text1"/>
-          <w:sz w:val="32"/>
-          <w:szCs w:val="32"/>
+          <w:sz w:val="24"/>
+          <w:szCs w:val="24"/>
           <w:lang w:val="en-US"/>
         </w:rPr>
         <w:t>Robustness</w:t>
@@ -1018,16 +1209,16 @@
       <w:r>
         <w:rPr>
           <w:color w:val="000000" w:themeColor="text1"/>
-          <w:sz w:val="32"/>
-          <w:szCs w:val="32"/>
+          <w:sz w:val="24"/>
+          <w:szCs w:val="24"/>
         </w:rPr>
         <w:t xml:space="preserve"> </w:t>
       </w:r>
       <w:r>
         <w:rPr>
           <w:color w:val="000000" w:themeColor="text1"/>
-          <w:sz w:val="32"/>
-          <w:szCs w:val="32"/>
+          <w:sz w:val="24"/>
+          <w:szCs w:val="24"/>
           <w:lang w:val="en-US"/>
         </w:rPr>
         <w:t>Diagrams</w:t>
@@ -1035,32 +1226,32 @@
       <w:r>
         <w:rPr>
           <w:color w:val="000000" w:themeColor="text1"/>
-          <w:sz w:val="32"/>
-          <w:szCs w:val="32"/>
+          <w:sz w:val="24"/>
+          <w:szCs w:val="24"/>
         </w:rPr>
         <w:t xml:space="preserve"> </w:t>
       </w:r>
       <w:r>
         <w:rPr>
           <w:color w:val="000000" w:themeColor="text1"/>
-          <w:sz w:val="32"/>
-          <w:szCs w:val="32"/>
+          <w:sz w:val="24"/>
+          <w:szCs w:val="24"/>
         </w:rPr>
         <w:t xml:space="preserve">που μπορούν να εξελιχθούν στην εφαρμογή μας </w:t>
       </w:r>
       <w:r>
         <w:rPr>
           <w:color w:val="000000" w:themeColor="text1"/>
-          <w:sz w:val="32"/>
-          <w:szCs w:val="32"/>
+          <w:sz w:val="24"/>
+          <w:szCs w:val="24"/>
         </w:rPr>
         <w:t xml:space="preserve">με βάση την πρώτη έκδοση των </w:t>
       </w:r>
       <w:r>
         <w:rPr>
           <w:color w:val="000000" w:themeColor="text1"/>
-          <w:sz w:val="32"/>
-          <w:szCs w:val="32"/>
+          <w:sz w:val="24"/>
+          <w:szCs w:val="24"/>
           <w:lang w:val="en-US"/>
         </w:rPr>
         <w:t>Use</w:t>
@@ -1068,16 +1259,16 @@
       <w:r>
         <w:rPr>
           <w:color w:val="000000" w:themeColor="text1"/>
-          <w:sz w:val="32"/>
-          <w:szCs w:val="32"/>
+          <w:sz w:val="24"/>
+          <w:szCs w:val="24"/>
         </w:rPr>
         <w:t xml:space="preserve"> </w:t>
       </w:r>
       <w:r>
         <w:rPr>
           <w:color w:val="000000" w:themeColor="text1"/>
-          <w:sz w:val="32"/>
-          <w:szCs w:val="32"/>
+          <w:sz w:val="24"/>
+          <w:szCs w:val="24"/>
           <w:lang w:val="en-US"/>
         </w:rPr>
         <w:t>Cases</w:t>
@@ -1085,24 +1276,16 @@
       <w:r>
         <w:rPr>
           <w:color w:val="000000" w:themeColor="text1"/>
-          <w:sz w:val="32"/>
-          <w:szCs w:val="32"/>
-        </w:rPr>
-        <w:t xml:space="preserve">. </w:t>
-      </w:r>
-      <w:r>
-        <w:rPr>
-          <w:color w:val="000000" w:themeColor="text1"/>
-          <w:sz w:val="32"/>
-          <w:szCs w:val="32"/>
-        </w:rPr>
-        <w:t xml:space="preserve">Κατά την δημιουργία </w:t>
-      </w:r>
-      <w:r>
-        <w:rPr>
-          <w:color w:val="000000" w:themeColor="text1"/>
-          <w:sz w:val="32"/>
-          <w:szCs w:val="32"/>
+          <w:sz w:val="24"/>
+          <w:szCs w:val="24"/>
+        </w:rPr>
+        <w:t xml:space="preserve">. Κατά την δημιουργία </w:t>
+      </w:r>
+      <w:r>
+        <w:rPr>
+          <w:color w:val="000000" w:themeColor="text1"/>
+          <w:sz w:val="24"/>
+          <w:szCs w:val="24"/>
           <w:lang w:val="en-US"/>
         </w:rPr>
         <w:t>Robustness</w:t>
@@ -1110,16 +1293,16 @@
       <w:r>
         <w:rPr>
           <w:color w:val="000000" w:themeColor="text1"/>
-          <w:sz w:val="32"/>
-          <w:szCs w:val="32"/>
+          <w:sz w:val="24"/>
+          <w:szCs w:val="24"/>
         </w:rPr>
         <w:t xml:space="preserve"> </w:t>
       </w:r>
       <w:r>
         <w:rPr>
           <w:color w:val="000000" w:themeColor="text1"/>
-          <w:sz w:val="32"/>
-          <w:szCs w:val="32"/>
+          <w:sz w:val="24"/>
+          <w:szCs w:val="24"/>
           <w:lang w:val="en-US"/>
         </w:rPr>
         <w:t>Diagrams</w:t>
@@ -1127,24 +1310,50 @@
       <w:r>
         <w:rPr>
           <w:color w:val="000000" w:themeColor="text1"/>
-          <w:sz w:val="32"/>
-          <w:szCs w:val="32"/>
+          <w:sz w:val="24"/>
+          <w:szCs w:val="24"/>
+        </w:rPr>
+        <w:t xml:space="preserve"> έχει παρατηρηθεί ότι η πρώτη έκδοση των </w:t>
+      </w:r>
+      <w:r>
+        <w:rPr>
+          <w:color w:val="000000" w:themeColor="text1"/>
+          <w:sz w:val="24"/>
+          <w:szCs w:val="24"/>
+          <w:lang w:val="en-US"/>
+        </w:rPr>
+        <w:t>Use</w:t>
+      </w:r>
+      <w:r>
+        <w:rPr>
+          <w:color w:val="000000" w:themeColor="text1"/>
+          <w:sz w:val="24"/>
+          <w:szCs w:val="24"/>
         </w:rPr>
         <w:t xml:space="preserve"> </w:t>
       </w:r>
       <w:r>
         <w:rPr>
           <w:color w:val="000000" w:themeColor="text1"/>
-          <w:sz w:val="32"/>
-          <w:szCs w:val="32"/>
-        </w:rPr>
-        <w:t xml:space="preserve">έχει παρατηρηθεί ότι η πρώτη έκδοση των </w:t>
-      </w:r>
-      <w:r>
-        <w:rPr>
-          <w:color w:val="000000" w:themeColor="text1"/>
-          <w:sz w:val="32"/>
-          <w:szCs w:val="32"/>
+          <w:sz w:val="24"/>
+          <w:szCs w:val="24"/>
+          <w:lang w:val="en-US"/>
+        </w:rPr>
+        <w:t>Cases</w:t>
+      </w:r>
+      <w:r>
+        <w:rPr>
+          <w:color w:val="000000" w:themeColor="text1"/>
+          <w:sz w:val="24"/>
+          <w:szCs w:val="24"/>
+        </w:rPr>
+        <w:t xml:space="preserve"> είχε πολλά σημαντικά λάθη. Το αποτέλεσμα είναι ότι η δεύτερη έκδοση των </w:t>
+      </w:r>
+      <w:r>
+        <w:rPr>
+          <w:color w:val="000000" w:themeColor="text1"/>
+          <w:sz w:val="24"/>
+          <w:szCs w:val="24"/>
           <w:lang w:val="en-US"/>
         </w:rPr>
         <w:t>Use</w:t>
@@ -1152,16 +1361,16 @@
       <w:r>
         <w:rPr>
           <w:color w:val="000000" w:themeColor="text1"/>
-          <w:sz w:val="32"/>
-          <w:szCs w:val="32"/>
+          <w:sz w:val="24"/>
+          <w:szCs w:val="24"/>
         </w:rPr>
         <w:t xml:space="preserve"> </w:t>
       </w:r>
       <w:r>
         <w:rPr>
           <w:color w:val="000000" w:themeColor="text1"/>
-          <w:sz w:val="32"/>
-          <w:szCs w:val="32"/>
+          <w:sz w:val="24"/>
+          <w:szCs w:val="24"/>
           <w:lang w:val="en-US"/>
         </w:rPr>
         <w:t>Cases</w:t>
@@ -1169,41 +1378,33 @@
       <w:r>
         <w:rPr>
           <w:color w:val="000000" w:themeColor="text1"/>
-          <w:sz w:val="32"/>
-          <w:szCs w:val="32"/>
+          <w:sz w:val="24"/>
+          <w:szCs w:val="24"/>
+        </w:rPr>
+        <w:t xml:space="preserve"> έχει διαφοροποιηθεί σε μεγάλο βαθμό και οι αλλαγές είναι πολλές. Ο αναγνώστης παροτρύνεται να διαβάσει την δεύτερη έκδοση των </w:t>
+      </w:r>
+      <w:r>
+        <w:rPr>
+          <w:color w:val="000000" w:themeColor="text1"/>
+          <w:sz w:val="24"/>
+          <w:szCs w:val="24"/>
+          <w:lang w:val="en-US"/>
+        </w:rPr>
+        <w:t>Use</w:t>
+      </w:r>
+      <w:r>
+        <w:rPr>
+          <w:color w:val="000000" w:themeColor="text1"/>
+          <w:sz w:val="24"/>
+          <w:szCs w:val="24"/>
         </w:rPr>
         <w:t xml:space="preserve"> </w:t>
       </w:r>
       <w:r>
         <w:rPr>
           <w:color w:val="000000" w:themeColor="text1"/>
-          <w:sz w:val="32"/>
-          <w:szCs w:val="32"/>
-        </w:rPr>
-        <w:t xml:space="preserve">είχε πολλά σημαντικά λάθη. Το αποτέλεσμα είναι ότι η δεύτερη έκδοση των </w:t>
-      </w:r>
-      <w:r>
-        <w:rPr>
-          <w:color w:val="000000" w:themeColor="text1"/>
-          <w:sz w:val="32"/>
-          <w:szCs w:val="32"/>
-          <w:lang w:val="en-US"/>
-        </w:rPr>
-        <w:t>Use</w:t>
-      </w:r>
-      <w:r>
-        <w:rPr>
-          <w:color w:val="000000" w:themeColor="text1"/>
-          <w:sz w:val="32"/>
-          <w:szCs w:val="32"/>
-        </w:rPr>
-        <w:t xml:space="preserve"> </w:t>
-      </w:r>
-      <w:r>
-        <w:rPr>
-          <w:color w:val="000000" w:themeColor="text1"/>
-          <w:sz w:val="32"/>
-          <w:szCs w:val="32"/>
+          <w:sz w:val="24"/>
+          <w:szCs w:val="24"/>
           <w:lang w:val="en-US"/>
         </w:rPr>
         <w:t>Cases</w:t>
@@ -1211,50 +1412,8 @@
       <w:r>
         <w:rPr>
           <w:color w:val="000000" w:themeColor="text1"/>
-          <w:sz w:val="32"/>
-          <w:szCs w:val="32"/>
-        </w:rPr>
-        <w:t xml:space="preserve"> έχει διαφοροποιηθεί σε μεγάλο βαθμό και οι αλλαγές είναι πολλές. Ο αναγνώστης παροτρύνεται να διαβάσει </w:t>
-      </w:r>
-      <w:r>
-        <w:rPr>
-          <w:color w:val="000000" w:themeColor="text1"/>
-          <w:sz w:val="32"/>
-          <w:szCs w:val="32"/>
-        </w:rPr>
-        <w:t xml:space="preserve">την δεύτερη έκδοση των </w:t>
-      </w:r>
-      <w:r>
-        <w:rPr>
-          <w:color w:val="000000" w:themeColor="text1"/>
-          <w:sz w:val="32"/>
-          <w:szCs w:val="32"/>
-          <w:lang w:val="en-US"/>
-        </w:rPr>
-        <w:t>Use</w:t>
-      </w:r>
-      <w:r>
-        <w:rPr>
-          <w:color w:val="000000" w:themeColor="text1"/>
-          <w:sz w:val="32"/>
-          <w:szCs w:val="32"/>
-        </w:rPr>
-        <w:t xml:space="preserve"> </w:t>
-      </w:r>
-      <w:r>
-        <w:rPr>
-          <w:color w:val="000000" w:themeColor="text1"/>
-          <w:sz w:val="32"/>
-          <w:szCs w:val="32"/>
-          <w:lang w:val="en-US"/>
-        </w:rPr>
-        <w:t>Cases</w:t>
-      </w:r>
-      <w:r>
-        <w:rPr>
-          <w:color w:val="000000" w:themeColor="text1"/>
-          <w:sz w:val="32"/>
-          <w:szCs w:val="32"/>
+          <w:sz w:val="24"/>
+          <w:szCs w:val="24"/>
         </w:rPr>
         <w:t xml:space="preserve"> από την αρχή ως καινούργια.</w:t>
       </w:r>
@@ -1345,7 +1504,6 @@
           <w:szCs w:val="32"/>
           <w:lang w:val="en-US"/>
         </w:rPr>
-        <w:lastRenderedPageBreak/>
         <w:t>Create Build</w:t>
       </w:r>
       <w:r>
@@ -4110,7 +4268,7 @@
   <w:style w:type="paragraph" w:default="1" w:styleId="Normal">
     <w:name w:val="Normal"/>
     <w:qFormat/>
-    <w:rsid w:val="00437774"/>
+    <w:rsid w:val="000A54F7"/>
   </w:style>
   <w:style w:type="paragraph" w:styleId="Heading1">
     <w:name w:val="heading 1"/>
